--- a/doc/full_informatiu.docx
+++ b/doc/full_informatiu.docx
@@ -128,836 +128,817 @@
     </w:p>
     <w:p>
       <w:pPr>
-        <w:pStyle w:val="Ttol2"/>
+        <w:pStyle w:val="titolpetit"/>
+      </w:pPr>
+      <w:bookmarkStart w:id="1" w:name="_ul3qnrbpj3db" w:colFirst="0" w:colLast="0"/>
+      <w:bookmarkEnd w:id="1"/>
+      <w:r>
+        <w:t>Informació bàsica</w:t>
+      </w:r>
+    </w:p>
+    <w:p>
+      <w:pPr>
+        <w:spacing w:before="240" w:after="240"/>
+        <w:ind w:left="720"/>
+        <w:jc w:val="both"/>
+        <w:rPr>
+          <w:highlight w:val="green"/>
+        </w:rPr>
+      </w:pPr>
+      <w:r>
+        <w:t>Nom de la recerca/projecte:</w:t>
+      </w:r>
+      <w:r>
+        <w:rPr>
+          <w:i/>
+        </w:rPr>
+        <w:t xml:space="preserve"> </w:t>
+      </w:r>
+      <w:r>
+        <w:rPr>
+          <w:highlight w:val="green"/>
+        </w:rPr>
+        <w:t>[Nom complet de la recerca]</w:t>
+      </w:r>
+    </w:p>
+    <w:p>
+      <w:pPr>
+        <w:spacing w:before="240" w:after="240"/>
+        <w:ind w:left="720"/>
+        <w:jc w:val="both"/>
+        <w:rPr>
+          <w:highlight w:val="green"/>
+        </w:rPr>
+      </w:pPr>
+      <w:r>
+        <w:t xml:space="preserve">Nom de l'investigador/a principal: </w:t>
+      </w:r>
+      <w:r>
+        <w:rPr>
+          <w:highlight w:val="green"/>
+        </w:rPr>
+        <w:t>[Nom i cognoms]</w:t>
+      </w:r>
+    </w:p>
+    <w:p>
+      <w:pPr>
+        <w:spacing w:before="240" w:after="240"/>
+        <w:ind w:left="720"/>
+        <w:jc w:val="both"/>
+        <w:rPr>
+          <w:highlight w:val="green"/>
+        </w:rPr>
+      </w:pPr>
+      <w:r>
+        <w:t xml:space="preserve">Contacte: </w:t>
+      </w:r>
+      <w:r>
+        <w:rPr>
+          <w:highlight w:val="green"/>
+        </w:rPr>
+        <w:t>[Telèfon/correu electrònic]</w:t>
+      </w:r>
+    </w:p>
+    <w:p>
+      <w:pPr>
+        <w:spacing w:before="240" w:after="240"/>
+        <w:ind w:left="720"/>
+        <w:jc w:val="both"/>
+        <w:rPr>
+          <w:highlight w:val="green"/>
+        </w:rPr>
+      </w:pPr>
+      <w:r>
+        <w:t xml:space="preserve">Institució: </w:t>
+      </w:r>
+      <w:r>
+        <w:rPr>
+          <w:highlight w:val="green"/>
+        </w:rPr>
+        <w:t>[Universitat/centre]</w:t>
+      </w:r>
+    </w:p>
+    <w:p>
+      <w:pPr>
+        <w:pStyle w:val="titolpetit"/>
+      </w:pPr>
+      <w:bookmarkStart w:id="2" w:name="_9r2k8seiadsi" w:colFirst="0" w:colLast="0"/>
+      <w:bookmarkEnd w:id="2"/>
+      <w:r>
+        <w:t>Presentació</w:t>
+      </w:r>
+    </w:p>
+    <w:p>
+      <w:pPr>
+        <w:spacing w:before="240" w:after="240"/>
+        <w:ind w:left="720"/>
+        <w:jc w:val="both"/>
+      </w:pPr>
+      <w:r>
+        <w:t xml:space="preserve">Des de </w:t>
+      </w:r>
+      <w:r>
+        <w:rPr>
+          <w:highlight w:val="green"/>
+        </w:rPr>
+        <w:t>[</w:t>
+      </w:r>
+      <w:r>
+        <w:rPr>
+          <w:highlight w:val="green"/>
+        </w:rPr>
+        <w:t>Centre</w:t>
+      </w:r>
+      <w:r>
+        <w:rPr>
+          <w:highlight w:val="green"/>
+        </w:rPr>
+        <w:t>/organisme</w:t>
+      </w:r>
+      <w:r>
+        <w:rPr>
+          <w:highlight w:val="green"/>
+        </w:rPr>
+        <w:t xml:space="preserve"> responsable de la recerca</w:t>
+      </w:r>
+      <w:r>
+        <w:rPr>
+          <w:highlight w:val="green"/>
+        </w:rPr>
+        <w:t>]</w:t>
+      </w:r>
+      <w:r>
+        <w:t xml:space="preserve"> agraïm el vostre interès a participar en la nostra recerca. Abans de començar, és molt important que es llegeixi el document amb atenció i</w:t>
+      </w:r>
+      <w:r>
+        <w:t xml:space="preserve"> </w:t>
+      </w:r>
+      <w:r>
+        <w:t>que s’entengui tot el contingut</w:t>
+      </w:r>
+      <w:r>
+        <w:t>. En cas de tenir dubtes, pode</w:t>
+      </w:r>
+      <w:r>
+        <w:t>u</w:t>
+      </w:r>
+      <w:r>
+        <w:t xml:space="preserve"> fer totes les preguntes necessàries.</w:t>
+      </w:r>
+    </w:p>
+    <w:p>
+      <w:pPr>
+        <w:spacing w:before="240" w:after="240"/>
+        <w:ind w:left="720"/>
+        <w:jc w:val="both"/>
+      </w:pPr>
+      <w:r>
+        <w:t xml:space="preserve">La col·laboració en aquesta recerca és completament voluntària i es pot deixar de participar i </w:t>
+      </w:r>
+      <w:r>
+        <w:t>rebutjar</w:t>
+      </w:r>
+      <w:r>
+        <w:t xml:space="preserve"> el consentiment </w:t>
+      </w:r>
+      <w:r>
+        <w:t>si així es desitja</w:t>
+      </w:r>
+      <w:r>
+        <w:t>.</w:t>
+      </w:r>
+    </w:p>
+    <w:p>
+      <w:pPr>
+        <w:pStyle w:val="titolpetit"/>
+      </w:pPr>
+      <w:bookmarkStart w:id="3" w:name="_dzeajphadghx" w:colFirst="0" w:colLast="0"/>
+      <w:bookmarkEnd w:id="3"/>
+      <w:r>
+        <w:t>Introducció</w:t>
+      </w:r>
+    </w:p>
+    <w:p>
+      <w:pPr>
+        <w:spacing w:before="240" w:after="240"/>
+        <w:ind w:left="720"/>
+        <w:jc w:val="both"/>
+        <w:rPr>
+          <w:i/>
+          <w:shd w:val="clear" w:color="auto" w:fill="B7B7B7"/>
+        </w:rPr>
+      </w:pPr>
+      <w:r>
+        <w:t xml:space="preserve">Qui realitza la recerca: </w:t>
+      </w:r>
+      <w:r>
+        <w:rPr>
+          <w:i/>
+          <w:shd w:val="clear" w:color="auto" w:fill="B7B7B7"/>
+        </w:rPr>
+        <w:t>[Explicar amb detall qui hi ha darrere de la recerca i com contactar]</w:t>
+      </w:r>
+    </w:p>
+    <w:p>
+      <w:pPr>
+        <w:spacing w:before="240" w:after="240"/>
+        <w:ind w:left="720"/>
+        <w:jc w:val="both"/>
+        <w:rPr>
+          <w:i/>
+          <w:shd w:val="clear" w:color="auto" w:fill="B7B7B7"/>
+        </w:rPr>
+      </w:pPr>
+      <w:r>
+        <w:t xml:space="preserve">Objectiu de la recerca: </w:t>
+      </w:r>
+      <w:r>
+        <w:rPr>
+          <w:i/>
+          <w:shd w:val="clear" w:color="auto" w:fill="B7B7B7"/>
+        </w:rPr>
+        <w:t xml:space="preserve">[Explicar de manera clara i concisa l’objectiu de la recerca] </w:t>
+      </w:r>
+    </w:p>
+    <w:p>
+      <w:pPr>
+        <w:spacing w:before="240" w:after="240"/>
+        <w:ind w:left="720"/>
+        <w:jc w:val="both"/>
+      </w:pPr>
+      <w:r>
+        <w:t>Aquesta recerca/projecte té com a objectiu…</w:t>
+      </w:r>
+    </w:p>
+    <w:p>
+      <w:pPr>
+        <w:spacing w:before="240" w:after="240"/>
+        <w:ind w:left="720"/>
+        <w:jc w:val="both"/>
+        <w:rPr>
+          <w:i/>
+          <w:shd w:val="clear" w:color="auto" w:fill="B7B7B7"/>
+        </w:rPr>
+      </w:pPr>
+      <w:r>
+        <w:t xml:space="preserve">Quines dades es recolliran?: </w:t>
+      </w:r>
+      <w:r>
+        <w:rPr>
+          <w:i/>
+          <w:shd w:val="clear" w:color="auto" w:fill="B7B7B7"/>
+        </w:rPr>
+        <w:t>[Explicar quines dades es recol·lecten i per a quina finalitat]</w:t>
+      </w:r>
+    </w:p>
+    <w:p>
+      <w:pPr>
+        <w:spacing w:before="240" w:after="240"/>
+        <w:ind w:left="720"/>
+        <w:jc w:val="both"/>
+        <w:rPr>
+          <w:highlight w:val="yellow"/>
+        </w:rPr>
+      </w:pPr>
+      <w:r>
+        <w:t xml:space="preserve">Les dades es recolliran de manera </w:t>
+      </w:r>
+      <w:r>
+        <w:rPr>
+          <w:highlight w:val="yellow"/>
+        </w:rPr>
+        <w:t>[anònima/no anònima</w:t>
+      </w:r>
+      <w:r>
+        <w:rPr>
+          <w:highlight w:val="yellow"/>
+        </w:rPr>
+        <w:t xml:space="preserve"> (escollir-ne una)</w:t>
+      </w:r>
+      <w:r>
+        <w:rPr>
+          <w:highlight w:val="yellow"/>
+        </w:rPr>
+        <w:t>]</w:t>
+      </w:r>
+      <w:r>
+        <w:t xml:space="preserve"> en aquesta recerca</w:t>
+      </w:r>
+      <w:r>
+        <w:t xml:space="preserve">. </w:t>
+      </w:r>
+      <w:r>
+        <w:rPr>
+          <w:highlight w:val="yellow"/>
+        </w:rPr>
+        <w:t>[</w:t>
+      </w:r>
+      <w:r>
+        <w:rPr>
+          <w:highlight w:val="yellow"/>
+        </w:rPr>
+        <w:t xml:space="preserve">(anònima) </w:t>
+      </w:r>
+      <w:r>
+        <w:rPr>
+          <w:highlight w:val="yellow"/>
+        </w:rPr>
+        <w:t>Tota la informació s’emmagatzemarà sense identificadors individual i els resultats només es publicaran en</w:t>
+      </w:r>
+      <w:r>
+        <w:rPr>
+          <w:highlight w:val="yellow"/>
+        </w:rPr>
+        <w:t xml:space="preserve"> format de estadístiques o percentatges. Això garanteix que no es pugui</w:t>
+      </w:r>
+      <w:r>
+        <w:rPr>
+          <w:highlight w:val="yellow"/>
+        </w:rPr>
+        <w:t xml:space="preserve"> identificar a </w:t>
+      </w:r>
+      <w:r>
+        <w:rPr>
+          <w:highlight w:val="yellow"/>
+        </w:rPr>
+        <w:t>vostè</w:t>
+      </w:r>
+      <w:r>
+        <w:rPr>
+          <w:highlight w:val="yellow"/>
+        </w:rPr>
+        <w:t>.</w:t>
+      </w:r>
+      <w:r>
+        <w:rPr>
+          <w:highlight w:val="yellow"/>
+        </w:rPr>
+        <w:t>]</w:t>
+      </w:r>
+    </w:p>
+    <w:p>
+      <w:pPr>
+        <w:spacing w:before="240" w:after="240"/>
+        <w:ind w:left="720"/>
+        <w:jc w:val="both"/>
+      </w:pPr>
+      <w:r>
+        <w:rPr>
+          <w:highlight w:val="yellow"/>
+        </w:rPr>
+        <w:t xml:space="preserve">[(no anònima) </w:t>
+      </w:r>
+      <w:r>
+        <w:rPr>
+          <w:highlight w:val="yellow"/>
+        </w:rPr>
+        <w:t xml:space="preserve">Les seves dades personals es vincularan directament </w:t>
+      </w:r>
+      <w:r>
+        <w:rPr>
+          <w:highlight w:val="yellow"/>
+        </w:rPr>
+        <w:t xml:space="preserve">amb identificadors personals, com ho és el nom </w:t>
+      </w:r>
+      <w:r>
+        <w:rPr>
+          <w:highlight w:val="yellow"/>
+        </w:rPr>
+        <w:t xml:space="preserve">o </w:t>
+      </w:r>
+      <w:r>
+        <w:rPr>
+          <w:highlight w:val="yellow"/>
+        </w:rPr>
+        <w:t>l’edat.</w:t>
+      </w:r>
+      <w:r>
+        <w:rPr>
+          <w:highlight w:val="yellow"/>
+        </w:rPr>
+        <w:t xml:space="preserve"> </w:t>
+      </w:r>
+      <w:r>
+        <w:rPr>
+          <w:highlight w:val="yellow"/>
+        </w:rPr>
+        <w:t>Això és necessari per poder realitzar un seguiment individual durant la recerca, també per poder ...</w:t>
+      </w:r>
+      <w:r>
+        <w:rPr>
+          <w:highlight w:val="yellow"/>
+        </w:rPr>
+        <w:t>]</w:t>
+      </w:r>
+      <w:r>
+        <w:rPr>
+          <w:highlight w:val="yellow"/>
+        </w:rPr>
+        <w:t>.</w:t>
+      </w:r>
+      <w:r>
+        <w:t xml:space="preserve"> </w:t>
+      </w:r>
+    </w:p>
+    <w:p>
+      <w:pPr>
+        <w:spacing w:before="240" w:after="240"/>
+        <w:ind w:left="720"/>
+        <w:jc w:val="both"/>
+      </w:pPr>
+      <w:r>
+        <w:lastRenderedPageBreak/>
+        <w:t>Cap persona externa a la recerca pot accedir a les dades</w:t>
+      </w:r>
+      <w:r>
+        <w:t xml:space="preserve"> originals</w:t>
+      </w:r>
+      <w:r>
+        <w:t xml:space="preserve"> proporcionades.</w:t>
+      </w:r>
+    </w:p>
+    <w:p>
+      <w:pPr>
+        <w:pStyle w:val="titolpetit"/>
+      </w:pPr>
+      <w:bookmarkStart w:id="4" w:name="_92z2znpefxy8"/>
+      <w:bookmarkEnd w:id="4"/>
+      <w:r>
+        <w:t>Procés de participació</w:t>
+      </w:r>
+    </w:p>
+    <w:p>
+      <w:pPr>
+        <w:spacing w:before="240" w:after="240"/>
+        <w:ind w:left="720"/>
+        <w:jc w:val="both"/>
+        <w:rPr>
+          <w:i/>
+          <w:shd w:val="clear" w:color="auto" w:fill="B7B7B7"/>
+        </w:rPr>
+      </w:pPr>
+      <w:r>
+        <w:t xml:space="preserve">Què haurà de fer vostè?: </w:t>
+      </w:r>
+      <w:r>
+        <w:rPr>
+          <w:i/>
+          <w:shd w:val="clear" w:color="auto" w:fill="B7B7B7"/>
+        </w:rPr>
+        <w:t>[Descriure les diferents tasques que haurà de fer el/la participant (enquestes, qüestionaris, proves…)].</w:t>
+      </w:r>
+    </w:p>
+    <w:p>
+      <w:pPr>
+        <w:spacing w:before="240" w:after="240"/>
+        <w:ind w:left="720"/>
+        <w:jc w:val="both"/>
+      </w:pPr>
+      <w:r>
+        <w:t>Haurà de respondre a…</w:t>
+      </w:r>
+    </w:p>
+    <w:p>
+      <w:pPr>
+        <w:spacing w:before="240" w:after="240"/>
+        <w:ind w:left="720"/>
+        <w:jc w:val="both"/>
+      </w:pPr>
+      <w:r>
+        <w:t xml:space="preserve">Quant dura la recerca?: </w:t>
+      </w:r>
+    </w:p>
+    <w:p>
+      <w:pPr>
+        <w:spacing w:before="240" w:after="240"/>
+        <w:ind w:left="720"/>
+        <w:jc w:val="both"/>
+      </w:pPr>
+      <w:r>
+        <w:t>La duració de la recerca és de… Aquest temps és estimat i pot variar. En cas d’haver-hi canvis es notificarà.</w:t>
+      </w:r>
+    </w:p>
+    <w:p>
+      <w:pPr>
+        <w:spacing w:before="240" w:after="240"/>
+        <w:ind w:left="720"/>
+        <w:jc w:val="both"/>
+        <w:rPr>
+          <w:i/>
+          <w:shd w:val="clear" w:color="auto" w:fill="B7B7B7"/>
+        </w:rPr>
+      </w:pPr>
+      <w:r>
+        <w:t xml:space="preserve">On tindrà lloc?: </w:t>
+      </w:r>
+      <w:r>
+        <w:rPr>
+          <w:i/>
+          <w:shd w:val="clear" w:color="auto" w:fill="B7B7B7"/>
+        </w:rPr>
+        <w:t>[Online/presencial, un lloc establert]</w:t>
+      </w:r>
+    </w:p>
+    <w:p>
+      <w:pPr>
+        <w:pStyle w:val="titolpetit"/>
+      </w:pPr>
+      <w:bookmarkStart w:id="5" w:name="_i116uf1twi2v" w:colFirst="0" w:colLast="0"/>
+      <w:bookmarkEnd w:id="5"/>
+      <w:r>
+        <w:t>Impacte de la recerca</w:t>
+      </w:r>
+    </w:p>
+    <w:p>
+      <w:pPr>
+        <w:spacing w:before="240" w:after="240"/>
+        <w:ind w:left="720"/>
+        <w:jc w:val="both"/>
+      </w:pPr>
+      <w:r>
+        <w:t xml:space="preserve">Amb </w:t>
+      </w:r>
+      <w:r>
+        <w:t>seva</w:t>
+      </w:r>
+      <w:r>
+        <w:t xml:space="preserve"> participació</w:t>
+      </w:r>
+      <w:r>
+        <w:t xml:space="preserve">, </w:t>
+      </w:r>
+      <w:r>
+        <w:t>en ajuda a assolir un</w:t>
+      </w:r>
+      <w:r>
+        <w:t xml:space="preserve"> seguit de beneficis.</w:t>
+      </w:r>
+    </w:p>
+    <w:p>
+      <w:pPr>
+        <w:spacing w:before="240" w:after="240"/>
+        <w:ind w:left="720"/>
+        <w:jc w:val="both"/>
+        <w:rPr>
+          <w:i/>
+          <w:shd w:val="clear" w:color="auto" w:fill="B7B7B7"/>
+        </w:rPr>
+      </w:pPr>
+      <w:r>
+        <w:t xml:space="preserve">Beneficis: </w:t>
+      </w:r>
+      <w:r>
+        <w:rPr>
+          <w:i/>
+          <w:shd w:val="clear" w:color="auto" w:fill="B7B7B7"/>
+        </w:rPr>
+        <w:t>[Explicar els possibles beneficis]</w:t>
+      </w:r>
+    </w:p>
+    <w:p>
+      <w:pPr>
+        <w:spacing w:before="240" w:after="240"/>
+        <w:ind w:left="720"/>
+        <w:jc w:val="both"/>
+      </w:pPr>
+      <w:r>
+        <w:t>La seva participació ens ajudarà a assolir el nostre objectiu de la recerca…</w:t>
+      </w:r>
+    </w:p>
+    <w:p>
+      <w:pPr>
+        <w:spacing w:before="240" w:after="240"/>
+        <w:ind w:left="720"/>
+        <w:jc w:val="both"/>
+        <w:rPr>
+          <w:i/>
+          <w:shd w:val="clear" w:color="auto" w:fill="B7B7B7"/>
+        </w:rPr>
+      </w:pPr>
+      <w:r>
+        <w:t xml:space="preserve">Ara bé, ha de tenir en compte que </w:t>
+      </w:r>
+      <w:r>
+        <w:t>pot tenir algun risc</w:t>
+      </w:r>
+      <w:r>
+        <w:t xml:space="preserve">: </w:t>
+      </w:r>
+      <w:r>
+        <w:rPr>
+          <w:i/>
+          <w:shd w:val="clear" w:color="auto" w:fill="B7B7B7"/>
+        </w:rPr>
+        <w:t>[Explicar els possibles riscs]</w:t>
+      </w:r>
+    </w:p>
+    <w:p>
+      <w:pPr>
+        <w:pStyle w:val="titolpetit"/>
+      </w:pPr>
+      <w:bookmarkStart w:id="6" w:name="_7legu9uyua4k" w:colFirst="0" w:colLast="0"/>
+      <w:bookmarkEnd w:id="6"/>
+      <w:r>
+        <w:t>Tractament de dades</w:t>
+      </w:r>
+    </w:p>
+    <w:p>
+      <w:pPr>
+        <w:spacing w:before="240" w:after="240"/>
+        <w:ind w:left="720"/>
+        <w:jc w:val="both"/>
+      </w:pPr>
+      <w:r>
+        <w:t xml:space="preserve">Les vostres dades seran recollides de manera </w:t>
+      </w:r>
+      <w:r>
+        <w:rPr>
+          <w:highlight w:val="yellow"/>
+        </w:rPr>
+        <w:t>[</w:t>
+      </w:r>
+      <w:r>
+        <w:rPr>
+          <w:highlight w:val="yellow"/>
+        </w:rPr>
+        <w:t>anònima/no anònima (escollir-ne una)</w:t>
+      </w:r>
+      <w:r>
+        <w:rPr>
+          <w:highlight w:val="yellow"/>
+        </w:rPr>
+        <w:t>]</w:t>
+      </w:r>
+      <w:r>
+        <w:t xml:space="preserve"> </w:t>
+      </w:r>
+      <w:r>
+        <w:t>i s’emmagatzemaran de forma segura</w:t>
+      </w:r>
+      <w:r>
+        <w:t xml:space="preserve"> en sistemes protegits</w:t>
+      </w:r>
+      <w:r>
+        <w:t xml:space="preserve"> amb confidencialitat</w:t>
+      </w:r>
+      <w:r>
+        <w:t>, fent-ho amb un xifratge de dades</w:t>
+      </w:r>
+      <w:r>
+        <w:t>.</w:t>
+      </w:r>
+    </w:p>
+    <w:p>
+      <w:pPr>
+        <w:spacing w:before="240" w:after="240"/>
+        <w:ind w:left="720"/>
+        <w:jc w:val="both"/>
+      </w:pPr>
+      <w:r>
+        <w:t xml:space="preserve">L’equip de recerca serà l'únic que tindrà </w:t>
+      </w:r>
+      <w:r>
+        <w:t>accés a les dades</w:t>
+      </w:r>
+      <w:r>
+        <w:t xml:space="preserve"> originals</w:t>
+      </w:r>
+      <w:r>
+        <w:t xml:space="preserve"> </w:t>
+      </w:r>
+      <w:r>
+        <w:t>i informació</w:t>
+      </w:r>
+      <w:r>
+        <w:t xml:space="preserve"> proporcionada.</w:t>
+      </w:r>
+    </w:p>
+    <w:p>
+      <w:pPr>
+        <w:spacing w:before="240" w:after="240"/>
+        <w:ind w:left="720"/>
+        <w:jc w:val="both"/>
+      </w:pPr>
+      <w:r>
+        <w:t xml:space="preserve">En </w:t>
+      </w:r>
+      <w:r>
+        <w:t xml:space="preserve">tota publicació d’aquest </w:t>
+      </w:r>
+      <w:r>
+        <w:t>estudi, les dades seran totes anònimes (sense cap identificació).</w:t>
+      </w:r>
+    </w:p>
+    <w:p>
+      <w:pPr>
+        <w:spacing w:before="240" w:after="240"/>
+        <w:ind w:left="720"/>
+        <w:jc w:val="both"/>
+      </w:pPr>
+      <w:bookmarkStart w:id="7" w:name="_oxgw2i8mkz0w" w:colFirst="0" w:colLast="0"/>
+      <w:bookmarkEnd w:id="7"/>
+      <w:r>
+        <w:t xml:space="preserve">El tractament de totes les dades recollides durant aquesta recerca complirà en tot moment amb la normativa vigent de protecció de dades personals, en concret en el “Reglament General de </w:t>
+      </w:r>
+      <w:proofErr w:type="spellStart"/>
+      <w:r>
+        <w:t>Protección</w:t>
+      </w:r>
+      <w:proofErr w:type="spellEnd"/>
+      <w:r>
+        <w:t xml:space="preserve"> de </w:t>
+      </w:r>
+      <w:proofErr w:type="spellStart"/>
+      <w:r>
+        <w:t>Datos</w:t>
+      </w:r>
+      <w:proofErr w:type="spellEnd"/>
+      <w:r>
+        <w:t>” (RGPD), Reglament (UE) 679/2016 i Llei Orgànica 3/2018, de 5 de desembre, de Protecció de Dades Personals i Garantia dels Drets Digitals (LOPDGDD).</w:t>
+      </w:r>
+    </w:p>
+    <w:p>
+      <w:pPr>
+        <w:pStyle w:val="titolpetit"/>
         <w:numPr>
           <w:ilvl w:val="0"/>
-          <w:numId w:val="4"/>
+          <w:numId w:val="0"/>
         </w:numPr>
+      </w:pPr>
+      <w:r>
+        <w:t>Informació addicional</w:t>
+      </w:r>
+    </w:p>
+    <w:p>
+      <w:pPr>
         <w:spacing w:before="240" w:after="240"/>
         <w:jc w:val="both"/>
       </w:pPr>
-      <w:bookmarkStart w:id="1" w:name="_ul3qnrbpj3db" w:colFirst="0" w:colLast="0"/>
-      <w:bookmarkEnd w:id="1"/>
-      <w:r>
-        <w:t>Informació bàsica</w:t>
+      <w:r>
+        <w:t xml:space="preserve">Li recordem que si té qualsevol dubte o necessita algun aclariment </w:t>
+      </w:r>
+      <w:r>
+        <w:t xml:space="preserve">pot contactar </w:t>
+      </w:r>
+      <w:r>
+        <w:t>amb nosaltres a través del contacte proporcionat al principi del document.</w:t>
       </w:r>
     </w:p>
     <w:p>
       <w:pPr>
         <w:spacing w:before="240" w:after="240"/>
-        <w:ind w:left="720"/>
-        <w:jc w:val="both"/>
-        <w:rPr>
-          <w:highlight w:val="green"/>
-        </w:rPr>
-      </w:pPr>
-      <w:r>
-        <w:t>Nom de la recerca/projecte:</w:t>
-      </w:r>
-      <w:r>
-        <w:rPr>
-          <w:i/>
-        </w:rPr>
-        <w:t xml:space="preserve"> </w:t>
-      </w:r>
-      <w:r>
-        <w:rPr>
-          <w:highlight w:val="green"/>
-        </w:rPr>
-        <w:t>[Nom complet de la recerca]</w:t>
+        <w:jc w:val="both"/>
+      </w:pPr>
+      <w:r>
+        <w:t>És molt important la comprensió total del document</w:t>
+      </w:r>
+      <w:r>
+        <w:t>.</w:t>
       </w:r>
     </w:p>
     <w:p>
       <w:pPr>
         <w:spacing w:before="240" w:after="240"/>
-        <w:ind w:left="720"/>
-        <w:jc w:val="both"/>
-        <w:rPr>
-          <w:highlight w:val="green"/>
-        </w:rPr>
-      </w:pPr>
-      <w:r>
-        <w:t xml:space="preserve">Nom de l'investigador/a principal: </w:t>
-      </w:r>
-      <w:r>
-        <w:rPr>
-          <w:highlight w:val="green"/>
-        </w:rPr>
-        <w:t>[Nom i cognoms]</w:t>
-      </w:r>
-    </w:p>
-    <w:p>
-      <w:pPr>
-        <w:spacing w:before="240" w:after="240"/>
-        <w:ind w:left="720"/>
-        <w:jc w:val="both"/>
-        <w:rPr>
-          <w:highlight w:val="green"/>
-        </w:rPr>
-      </w:pPr>
-      <w:r>
-        <w:t xml:space="preserve">Contacte: </w:t>
-      </w:r>
-      <w:r>
-        <w:rPr>
-          <w:highlight w:val="green"/>
-        </w:rPr>
-        <w:t>[Telèfon/correu electrònic]</w:t>
-      </w:r>
-    </w:p>
-    <w:p>
-      <w:pPr>
-        <w:spacing w:before="240" w:after="240"/>
-        <w:ind w:left="720"/>
-        <w:jc w:val="both"/>
-        <w:rPr>
-          <w:highlight w:val="green"/>
-        </w:rPr>
-      </w:pPr>
-      <w:r>
-        <w:t xml:space="preserve">Institució: </w:t>
-      </w:r>
-      <w:r>
-        <w:rPr>
-          <w:highlight w:val="green"/>
-        </w:rPr>
-        <w:t>[Universitat/centre]</w:t>
-      </w:r>
-    </w:p>
-    <w:p>
-      <w:pPr>
-        <w:pStyle w:val="Ttol2"/>
-        <w:numPr>
-          <w:ilvl w:val="0"/>
-          <w:numId w:val="6"/>
-        </w:numPr>
-        <w:spacing w:before="240" w:after="240"/>
-        <w:jc w:val="both"/>
-      </w:pPr>
-      <w:bookmarkStart w:id="2" w:name="_9r2k8seiadsi" w:colFirst="0" w:colLast="0"/>
-      <w:bookmarkEnd w:id="2"/>
-      <w:r>
-        <w:t>Presentació</w:t>
-      </w:r>
-    </w:p>
-    <w:p>
-      <w:pPr>
-        <w:spacing w:before="240" w:after="240"/>
-        <w:ind w:left="720"/>
-        <w:jc w:val="both"/>
-      </w:pPr>
-      <w:r>
-        <w:t xml:space="preserve">Des de </w:t>
-      </w:r>
-      <w:r>
-        <w:rPr>
-          <w:highlight w:val="green"/>
-        </w:rPr>
-        <w:t>[</w:t>
-      </w:r>
-      <w:r>
-        <w:rPr>
-          <w:highlight w:val="green"/>
-        </w:rPr>
-        <w:t>Centre</w:t>
-      </w:r>
-      <w:r>
-        <w:rPr>
-          <w:highlight w:val="green"/>
-        </w:rPr>
-        <w:t>/organisme</w:t>
-      </w:r>
-      <w:r>
-        <w:rPr>
-          <w:highlight w:val="green"/>
-        </w:rPr>
-        <w:t xml:space="preserve"> responsable de la recerca</w:t>
-      </w:r>
-      <w:r>
-        <w:rPr>
-          <w:highlight w:val="green"/>
-        </w:rPr>
-        <w:t>]</w:t>
-      </w:r>
-      <w:r>
-        <w:t xml:space="preserve"> agraïm el vostre interès a participar en la nostra recerca. Abans de començar, és molt important que es llegeixi el document amb atenció i</w:t>
-      </w:r>
-      <w:r>
-        <w:t xml:space="preserve"> </w:t>
-      </w:r>
-      <w:r>
-        <w:t>que s’entengui tot el contingut</w:t>
-      </w:r>
-      <w:r>
-        <w:t>. En cas de tenir dubtes, pode</w:t>
-      </w:r>
-      <w:r>
-        <w:t>u</w:t>
-      </w:r>
-      <w:r>
-        <w:t xml:space="preserve"> fer totes les preguntes necessàries.</w:t>
-      </w:r>
-    </w:p>
-    <w:p>
-      <w:pPr>
-        <w:spacing w:before="240" w:after="240"/>
-        <w:ind w:left="720"/>
-        <w:jc w:val="both"/>
-      </w:pPr>
-      <w:r>
-        <w:t xml:space="preserve">La col·laboració en aquesta recerca és completament voluntària i es pot deixar de participar i </w:t>
-      </w:r>
-      <w:r>
-        <w:t>rebutjar</w:t>
-      </w:r>
-      <w:r>
-        <w:t xml:space="preserve"> el consentiment </w:t>
-      </w:r>
-      <w:r>
-        <w:t>si així es desitja</w:t>
-      </w:r>
-      <w:r>
-        <w:t>.</w:t>
-      </w:r>
-    </w:p>
-    <w:p>
-      <w:pPr>
-        <w:pStyle w:val="Ttol2"/>
-        <w:numPr>
-          <w:ilvl w:val="0"/>
-          <w:numId w:val="1"/>
-        </w:numPr>
-        <w:spacing w:before="240" w:after="240"/>
-        <w:jc w:val="both"/>
-      </w:pPr>
-      <w:bookmarkStart w:id="3" w:name="_dzeajphadghx" w:colFirst="0" w:colLast="0"/>
-      <w:bookmarkEnd w:id="3"/>
-      <w:r>
-        <w:t>Introducció</w:t>
-      </w:r>
-    </w:p>
-    <w:p>
-      <w:pPr>
-        <w:spacing w:before="240" w:after="240"/>
-        <w:ind w:left="720"/>
-        <w:jc w:val="both"/>
-        <w:rPr>
-          <w:i/>
-          <w:shd w:val="clear" w:color="auto" w:fill="B7B7B7"/>
-        </w:rPr>
-      </w:pPr>
-      <w:r>
-        <w:t xml:space="preserve">Qui realitza la recerca: </w:t>
-      </w:r>
-      <w:r>
-        <w:rPr>
-          <w:i/>
-          <w:shd w:val="clear" w:color="auto" w:fill="B7B7B7"/>
-        </w:rPr>
-        <w:t>[Explicar amb detall qui hi ha darrere de la recerca i com contactar]</w:t>
-      </w:r>
-    </w:p>
-    <w:p>
-      <w:pPr>
-        <w:spacing w:before="240" w:after="240"/>
-        <w:ind w:left="720"/>
-        <w:jc w:val="both"/>
-        <w:rPr>
-          <w:i/>
-          <w:shd w:val="clear" w:color="auto" w:fill="B7B7B7"/>
-        </w:rPr>
-      </w:pPr>
-      <w:r>
-        <w:t xml:space="preserve">Objectiu de la recerca: </w:t>
-      </w:r>
-      <w:r>
-        <w:rPr>
-          <w:i/>
-          <w:shd w:val="clear" w:color="auto" w:fill="B7B7B7"/>
-        </w:rPr>
-        <w:t xml:space="preserve">[Explicar de manera clara i concisa l’objectiu de la recerca] </w:t>
-      </w:r>
-    </w:p>
-    <w:p>
-      <w:pPr>
-        <w:spacing w:before="240" w:after="240"/>
-        <w:ind w:left="720"/>
-        <w:jc w:val="both"/>
-      </w:pPr>
-      <w:r>
-        <w:t>Aquesta recerca/projecte té com a objectiu…</w:t>
-      </w:r>
-    </w:p>
-    <w:p>
-      <w:pPr>
-        <w:spacing w:before="240" w:after="240"/>
-        <w:ind w:left="720"/>
-        <w:jc w:val="both"/>
-        <w:rPr>
-          <w:i/>
-          <w:shd w:val="clear" w:color="auto" w:fill="B7B7B7"/>
-        </w:rPr>
-      </w:pPr>
-      <w:r>
-        <w:t xml:space="preserve">Quines dades es recolliran?: </w:t>
-      </w:r>
-      <w:r>
-        <w:rPr>
-          <w:i/>
-          <w:shd w:val="clear" w:color="auto" w:fill="B7B7B7"/>
-        </w:rPr>
-        <w:t>[Explicar quines dades es recol·lecten i per a quina finalitat]</w:t>
-      </w:r>
-    </w:p>
-    <w:p>
-      <w:pPr>
-        <w:spacing w:before="240" w:after="240"/>
-        <w:ind w:left="720"/>
-        <w:jc w:val="both"/>
-        <w:rPr>
-          <w:highlight w:val="yellow"/>
-        </w:rPr>
-      </w:pPr>
-      <w:r>
-        <w:t xml:space="preserve">Les dades es recolliran de manera </w:t>
-      </w:r>
-      <w:r>
-        <w:rPr>
-          <w:highlight w:val="yellow"/>
-        </w:rPr>
-        <w:t>[anònima/no anònima</w:t>
-      </w:r>
-      <w:r>
-        <w:rPr>
-          <w:highlight w:val="yellow"/>
-        </w:rPr>
-        <w:t xml:space="preserve"> (escollir-ne una)</w:t>
-      </w:r>
-      <w:r>
-        <w:rPr>
-          <w:highlight w:val="yellow"/>
-        </w:rPr>
-        <w:t>]</w:t>
-      </w:r>
-      <w:r>
-        <w:t xml:space="preserve"> en aquesta recerca</w:t>
+        <w:jc w:val="both"/>
+      </w:pPr>
+      <w:r>
+        <w:lastRenderedPageBreak/>
+        <w:t>A continuació</w:t>
+      </w:r>
+      <w:r>
+        <w:t xml:space="preserve"> d’aquest document</w:t>
+      </w:r>
+      <w:r>
+        <w:t xml:space="preserve">, </w:t>
+      </w:r>
+      <w:r>
+        <w:t xml:space="preserve">se li presentarà el </w:t>
+      </w:r>
+      <w:r>
+        <w:t xml:space="preserve">document de “Consentiment informat” </w:t>
+      </w:r>
+      <w:r>
+        <w:t>que haurà d’omplir i signar</w:t>
+      </w:r>
+      <w:r>
+        <w:t xml:space="preserve"> per </w:t>
+      </w:r>
+      <w:r>
+        <w:t>confirmar la seva participació</w:t>
       </w:r>
       <w:r>
         <w:t xml:space="preserve">. </w:t>
       </w:r>
       <w:r>
-        <w:rPr>
-          <w:highlight w:val="yellow"/>
-        </w:rPr>
-        <w:t>[</w:t>
-      </w:r>
-      <w:r>
-        <w:rPr>
-          <w:highlight w:val="yellow"/>
-        </w:rPr>
-        <w:t xml:space="preserve">(anònima) </w:t>
-      </w:r>
-      <w:r>
-        <w:rPr>
-          <w:highlight w:val="yellow"/>
-        </w:rPr>
-        <w:t>Tota la informació s’emmagatzemarà sense identificadors individual i els resultats només es publicaran en</w:t>
-      </w:r>
-      <w:r>
-        <w:rPr>
-          <w:highlight w:val="yellow"/>
-        </w:rPr>
-        <w:t xml:space="preserve"> format de estadístiques o percentatges. Això garanteix que no es pugui</w:t>
-      </w:r>
-      <w:r>
-        <w:rPr>
-          <w:highlight w:val="yellow"/>
-        </w:rPr>
-        <w:t xml:space="preserve"> identificar a </w:t>
-      </w:r>
-      <w:r>
-        <w:rPr>
-          <w:highlight w:val="yellow"/>
-        </w:rPr>
-        <w:t>vostè</w:t>
-      </w:r>
-      <w:r>
-        <w:rPr>
-          <w:highlight w:val="yellow"/>
-        </w:rPr>
-        <w:t>.</w:t>
-      </w:r>
-      <w:r>
-        <w:rPr>
-          <w:highlight w:val="yellow"/>
-        </w:rPr>
-        <w:t>]</w:t>
-      </w:r>
-    </w:p>
-    <w:p>
-      <w:pPr>
-        <w:spacing w:before="240" w:after="240"/>
-        <w:ind w:left="720"/>
-        <w:jc w:val="both"/>
-      </w:pPr>
-      <w:r>
-        <w:rPr>
-          <w:highlight w:val="yellow"/>
-        </w:rPr>
-        <w:t xml:space="preserve">[(no anònima) </w:t>
-      </w:r>
-      <w:r>
-        <w:rPr>
-          <w:highlight w:val="yellow"/>
-        </w:rPr>
-        <w:t xml:space="preserve">Les seves dades personals es vincularan directament </w:t>
-      </w:r>
-      <w:r>
-        <w:rPr>
-          <w:highlight w:val="yellow"/>
-        </w:rPr>
-        <w:t xml:space="preserve">amb identificadors personals, com ho és el nom </w:t>
-      </w:r>
-      <w:r>
-        <w:rPr>
-          <w:highlight w:val="yellow"/>
-        </w:rPr>
-        <w:t xml:space="preserve">o </w:t>
-      </w:r>
-      <w:r>
-        <w:rPr>
-          <w:highlight w:val="yellow"/>
-        </w:rPr>
-        <w:t>l’edat.</w:t>
-      </w:r>
-      <w:r>
-        <w:rPr>
-          <w:highlight w:val="yellow"/>
-        </w:rPr>
-        <w:t xml:space="preserve"> </w:t>
-      </w:r>
-      <w:r>
-        <w:rPr>
-          <w:highlight w:val="yellow"/>
-        </w:rPr>
-        <w:t>Això és necessari per poder realitzar un seguiment individual durant la recerca, també per poder ...</w:t>
-      </w:r>
-      <w:r>
-        <w:rPr>
-          <w:highlight w:val="yellow"/>
-        </w:rPr>
-        <w:t>]</w:t>
-      </w:r>
-      <w:r>
-        <w:rPr>
-          <w:highlight w:val="yellow"/>
-        </w:rPr>
-        <w:t>.</w:t>
-      </w:r>
-      <w:r>
-        <w:t xml:space="preserve"> </w:t>
-      </w:r>
-    </w:p>
-    <w:p>
-      <w:pPr>
-        <w:spacing w:before="240" w:after="240"/>
-        <w:ind w:left="720"/>
-        <w:jc w:val="both"/>
-      </w:pPr>
-      <w:r>
-        <w:t>Cap persona externa a la recerca pot accedir a les dades</w:t>
-      </w:r>
-      <w:r>
-        <w:t xml:space="preserve"> originals</w:t>
-      </w:r>
-      <w:r>
-        <w:t xml:space="preserve"> proporcionades.</w:t>
-      </w:r>
-    </w:p>
-    <w:p>
-      <w:pPr>
-        <w:pStyle w:val="Ttol2"/>
-        <w:numPr>
-          <w:ilvl w:val="0"/>
-          <w:numId w:val="1"/>
-        </w:numPr>
-        <w:spacing w:before="240" w:after="240"/>
-        <w:jc w:val="both"/>
-      </w:pPr>
-      <w:bookmarkStart w:id="4" w:name="_92z2znpefxy8"/>
-      <w:bookmarkEnd w:id="4"/>
-      <w:r>
-        <w:lastRenderedPageBreak/>
-        <w:t>Procés de participació</w:t>
-      </w:r>
-    </w:p>
-    <w:p>
-      <w:pPr>
-        <w:spacing w:before="240" w:after="240"/>
-        <w:ind w:left="720"/>
-        <w:jc w:val="both"/>
-        <w:rPr>
-          <w:i/>
-          <w:shd w:val="clear" w:color="auto" w:fill="B7B7B7"/>
-        </w:rPr>
-      </w:pPr>
-      <w:r>
-        <w:t xml:space="preserve">Què haurà de fer vostè?: </w:t>
-      </w:r>
-      <w:r>
-        <w:rPr>
-          <w:i/>
-          <w:shd w:val="clear" w:color="auto" w:fill="B7B7B7"/>
-        </w:rPr>
-        <w:t>[Descriure les diferents tasques que haurà de fer el/la participant (enquestes, qüestionaris, proves…)].</w:t>
-      </w:r>
-    </w:p>
-    <w:p>
-      <w:pPr>
-        <w:spacing w:before="240" w:after="240"/>
-        <w:ind w:left="720"/>
-        <w:jc w:val="both"/>
-      </w:pPr>
-      <w:r>
-        <w:t>Haurà de respondre a…</w:t>
-      </w:r>
-    </w:p>
-    <w:p>
-      <w:pPr>
-        <w:spacing w:before="240" w:after="240"/>
-        <w:ind w:left="720"/>
-        <w:jc w:val="both"/>
-      </w:pPr>
-      <w:r>
-        <w:t xml:space="preserve">Quant dura la recerca?: </w:t>
-      </w:r>
-    </w:p>
-    <w:p>
-      <w:pPr>
-        <w:spacing w:before="240" w:after="240"/>
-        <w:ind w:left="720"/>
-        <w:jc w:val="both"/>
-      </w:pPr>
-      <w:r>
-        <w:t>La duració de la recerca és de… Aquest temps és estimat i pot variar. En cas d’haver-hi canvis es notificarà.</w:t>
-      </w:r>
-    </w:p>
-    <w:p>
-      <w:pPr>
-        <w:spacing w:before="240" w:after="240"/>
-        <w:ind w:left="720"/>
-        <w:jc w:val="both"/>
-        <w:rPr>
-          <w:i/>
-          <w:shd w:val="clear" w:color="auto" w:fill="B7B7B7"/>
-        </w:rPr>
-      </w:pPr>
-      <w:r>
-        <w:t xml:space="preserve">On tindrà lloc?: </w:t>
-      </w:r>
-      <w:r>
-        <w:rPr>
-          <w:i/>
-          <w:shd w:val="clear" w:color="auto" w:fill="B7B7B7"/>
-        </w:rPr>
-        <w:t>[Online/presencial, un lloc establert]</w:t>
-      </w:r>
-    </w:p>
-    <w:p>
-      <w:pPr>
-        <w:pStyle w:val="Ttol2"/>
-        <w:numPr>
-          <w:ilvl w:val="0"/>
-          <w:numId w:val="5"/>
-        </w:numPr>
-        <w:spacing w:before="240" w:after="240"/>
-        <w:jc w:val="both"/>
-      </w:pPr>
-      <w:bookmarkStart w:id="5" w:name="_i116uf1twi2v" w:colFirst="0" w:colLast="0"/>
-      <w:bookmarkEnd w:id="5"/>
-      <w:r>
-        <w:t>Impacte de la recerca</w:t>
-      </w:r>
-    </w:p>
-    <w:p>
-      <w:pPr>
-        <w:spacing w:before="240" w:after="240"/>
-        <w:ind w:left="720"/>
-        <w:jc w:val="both"/>
-      </w:pPr>
-      <w:r>
-        <w:t xml:space="preserve">Amb </w:t>
-      </w:r>
-      <w:r>
-        <w:t>seva</w:t>
-      </w:r>
-      <w:r>
-        <w:t xml:space="preserve"> participació</w:t>
-      </w:r>
-      <w:r>
-        <w:t xml:space="preserve">, </w:t>
-      </w:r>
-      <w:r>
-        <w:t>en ajuda a assolir un</w:t>
-      </w:r>
-      <w:r>
-        <w:t xml:space="preserve"> seguit de beneficis.</w:t>
-      </w:r>
-    </w:p>
-    <w:p>
-      <w:pPr>
-        <w:spacing w:before="240" w:after="240"/>
-        <w:ind w:left="720"/>
-        <w:jc w:val="both"/>
-        <w:rPr>
-          <w:i/>
-          <w:shd w:val="clear" w:color="auto" w:fill="B7B7B7"/>
-        </w:rPr>
-      </w:pPr>
-      <w:r>
-        <w:t xml:space="preserve">Beneficis: </w:t>
-      </w:r>
-      <w:r>
-        <w:rPr>
-          <w:i/>
-          <w:shd w:val="clear" w:color="auto" w:fill="B7B7B7"/>
-        </w:rPr>
-        <w:t>[Explicar els possibles beneficis]</w:t>
-      </w:r>
-    </w:p>
-    <w:p>
-      <w:pPr>
-        <w:spacing w:before="240" w:after="240"/>
-        <w:ind w:left="720"/>
-        <w:jc w:val="both"/>
-      </w:pPr>
-      <w:r>
-        <w:t>La seva participació ens ajudarà a assolir el nostre objectiu de la recerca…</w:t>
-      </w:r>
-    </w:p>
-    <w:p>
-      <w:pPr>
-        <w:spacing w:before="240" w:after="240"/>
-        <w:ind w:left="720"/>
-        <w:jc w:val="both"/>
-        <w:rPr>
-          <w:i/>
-          <w:shd w:val="clear" w:color="auto" w:fill="B7B7B7"/>
-        </w:rPr>
-      </w:pPr>
-      <w:r>
-        <w:t xml:space="preserve">Ara bé, ha de tenir en compte que </w:t>
-      </w:r>
-      <w:r>
-        <w:t>pot tenir algun risc</w:t>
-      </w:r>
-      <w:r>
-        <w:t xml:space="preserve">: </w:t>
-      </w:r>
-      <w:r>
-        <w:rPr>
-          <w:i/>
-          <w:shd w:val="clear" w:color="auto" w:fill="B7B7B7"/>
-        </w:rPr>
-        <w:t>[Explicar els possibles riscs]</w:t>
-      </w:r>
-    </w:p>
-    <w:p>
-      <w:pPr>
-        <w:pStyle w:val="Ttol2"/>
-        <w:numPr>
-          <w:ilvl w:val="0"/>
-          <w:numId w:val="2"/>
-        </w:numPr>
-        <w:spacing w:before="240" w:after="240"/>
-        <w:jc w:val="both"/>
-      </w:pPr>
-      <w:bookmarkStart w:id="6" w:name="_7legu9uyua4k" w:colFirst="0" w:colLast="0"/>
-      <w:bookmarkEnd w:id="6"/>
-      <w:r>
-        <w:t>Tractament de dades</w:t>
-      </w:r>
-    </w:p>
-    <w:p>
-      <w:pPr>
-        <w:spacing w:before="240" w:after="240"/>
-        <w:ind w:left="720"/>
-        <w:jc w:val="both"/>
-      </w:pPr>
-      <w:r>
-        <w:t xml:space="preserve">Les vostres dades seran recollides de manera </w:t>
-      </w:r>
-      <w:r>
-        <w:rPr>
-          <w:highlight w:val="yellow"/>
-        </w:rPr>
-        <w:t>[</w:t>
-      </w:r>
-      <w:r>
-        <w:rPr>
-          <w:highlight w:val="yellow"/>
-        </w:rPr>
-        <w:t>anònima/no anònima (escollir-ne una)</w:t>
-      </w:r>
-      <w:r>
-        <w:rPr>
-          <w:highlight w:val="yellow"/>
-        </w:rPr>
-        <w:t>]</w:t>
-      </w:r>
-      <w:r>
-        <w:t xml:space="preserve"> </w:t>
-      </w:r>
-      <w:r>
-        <w:t>i s’emmagatzemaran de forma segura</w:t>
-      </w:r>
-      <w:r>
-        <w:t xml:space="preserve"> en sistemes protegits</w:t>
-      </w:r>
-      <w:r>
-        <w:t xml:space="preserve"> amb confidencialitat</w:t>
-      </w:r>
-      <w:r>
-        <w:t>, fent-ho amb un xifratge de dades</w:t>
-      </w:r>
-      <w:r>
-        <w:t>.</w:t>
-      </w:r>
-    </w:p>
-    <w:p>
-      <w:pPr>
-        <w:spacing w:before="240" w:after="240"/>
-        <w:ind w:left="720"/>
-        <w:jc w:val="both"/>
-      </w:pPr>
-      <w:r>
-        <w:t xml:space="preserve">L’equip de recerca serà l'únic que tindrà </w:t>
-      </w:r>
-      <w:r>
-        <w:t>accés a les dades</w:t>
-      </w:r>
-      <w:r>
-        <w:t xml:space="preserve"> originals</w:t>
-      </w:r>
-      <w:r>
-        <w:t xml:space="preserve"> </w:t>
-      </w:r>
-      <w:r>
-        <w:t>i informació</w:t>
-      </w:r>
-      <w:r>
-        <w:t xml:space="preserve"> proporcionada.</w:t>
-      </w:r>
-    </w:p>
-    <w:p>
-      <w:pPr>
-        <w:spacing w:before="240" w:after="240"/>
-        <w:ind w:left="720"/>
-        <w:jc w:val="both"/>
-      </w:pPr>
-      <w:r>
-        <w:t xml:space="preserve">En </w:t>
-      </w:r>
-      <w:r>
-        <w:t xml:space="preserve">tota publicació d’aquest </w:t>
-      </w:r>
-      <w:r>
-        <w:t>estudi, les dades seran totes anònimes (sense cap identificació).</w:t>
-      </w:r>
-    </w:p>
-    <w:p>
-      <w:pPr>
-        <w:spacing w:before="240" w:after="240"/>
-        <w:ind w:left="720"/>
-        <w:jc w:val="both"/>
-      </w:pPr>
-      <w:bookmarkStart w:id="7" w:name="_oxgw2i8mkz0w" w:colFirst="0" w:colLast="0"/>
-      <w:bookmarkEnd w:id="7"/>
-      <w:r>
-        <w:t>El tractament de totes les dades recollides durant aquesta recerca complirà en tot moment amb la normativa vigent de protecció de dades personals, en concret en el “Reglament General de Protección de Datos” (RGPD), Reglament (UE) 679/2016 i Llei Orgànica 3/2018, de 5 de desembre, de Protecció de Dades Personals i Garantia dels Drets Digitals (LOPDGDD).</w:t>
-      </w:r>
-    </w:p>
-    <w:p>
-      <w:pPr>
-        <w:pStyle w:val="Ttol3"/>
-        <w:keepNext w:val="0"/>
-        <w:keepLines w:val="0"/>
-        <w:spacing w:before="280"/>
-        <w:jc w:val="both"/>
-        <w:rPr>
-          <w:sz w:val="26"/>
-          <w:szCs w:val="26"/>
-        </w:rPr>
-      </w:pPr>
-      <w:r>
-        <w:rPr>
-          <w:sz w:val="26"/>
-          <w:szCs w:val="26"/>
-        </w:rPr>
-        <w:t>Informació addicional</w:t>
-      </w:r>
-    </w:p>
-    <w:p>
-      <w:pPr>
-        <w:spacing w:before="240" w:after="240"/>
-        <w:jc w:val="both"/>
-      </w:pPr>
-      <w:r>
-        <w:t xml:space="preserve">Li recordem que si té qualsevol dubte o necessita algun aclariment </w:t>
-      </w:r>
-      <w:r>
-        <w:t xml:space="preserve">pot contactar </w:t>
-      </w:r>
-      <w:r>
-        <w:t>amb nosaltres a través del contacte proporcionat al principi del document.</w:t>
-      </w:r>
-    </w:p>
-    <w:p>
-      <w:pPr>
-        <w:spacing w:before="240" w:after="240"/>
-        <w:jc w:val="both"/>
-      </w:pPr>
-      <w:r>
-        <w:t>És molt important la comprensió total del document</w:t>
-      </w:r>
-      <w:r>
-        <w:t>.</w:t>
-      </w:r>
-    </w:p>
-    <w:p>
-      <w:pPr>
-        <w:spacing w:before="240" w:after="240"/>
-        <w:jc w:val="both"/>
-      </w:pPr>
-      <w:r>
-        <w:t>A continuació</w:t>
-      </w:r>
-      <w:r>
-        <w:t xml:space="preserve"> d’aquest document</w:t>
-      </w:r>
-      <w:r>
-        <w:t xml:space="preserve">, </w:t>
-      </w:r>
-      <w:r>
-        <w:t xml:space="preserve">se li presentarà el </w:t>
-      </w:r>
-      <w:r>
-        <w:t xml:space="preserve">document de “Consentiment informat” </w:t>
-      </w:r>
-      <w:r>
-        <w:t>que haurà d’omplir i signar</w:t>
-      </w:r>
-      <w:r>
-        <w:t xml:space="preserve"> per </w:t>
-      </w:r>
-      <w:r>
-        <w:t>confirmar la seva participació</w:t>
-      </w:r>
-      <w:r>
-        <w:t xml:space="preserve">. </w:t>
-      </w:r>
-      <w:r>
-        <w:t>En cas de necessitar-ho, també el “Consentiment explicit”.</w:t>
+        <w:t xml:space="preserve">En cas de necessitar-ho, també el “Consentiment </w:t>
+      </w:r>
+      <w:proofErr w:type="spellStart"/>
+      <w:r>
+        <w:t>explicit</w:t>
+      </w:r>
+      <w:proofErr w:type="spellEnd"/>
+      <w:r>
+        <w:t>”.</w:t>
       </w:r>
     </w:p>
     <w:sectPr>
@@ -1010,21 +991,26 @@
     <w:pPr>
       <w:pStyle w:val="Peu"/>
       <w:rPr>
+        <w:sz w:val="18"/>
+        <w:szCs w:val="18"/>
         <w:lang w:val="es-ES"/>
       </w:rPr>
     </w:pPr>
+    <w:proofErr w:type="spellStart"/>
     <w:r>
       <w:rPr>
         <w:lang w:val="es-ES"/>
       </w:rPr>
       <w:t>Document</w:t>
     </w:r>
+    <w:proofErr w:type="spellEnd"/>
     <w:r>
       <w:rPr>
         <w:lang w:val="es-ES"/>
       </w:rPr>
       <w:t xml:space="preserve"> </w:t>
     </w:r>
+    <w:proofErr w:type="spellStart"/>
     <w:r>
       <w:rPr>
         <w:lang w:val="es-ES"/>
@@ -1037,6 +1023,7 @@
       </w:rPr>
       <w:t>t</w:t>
     </w:r>
+    <w:proofErr w:type="spellEnd"/>
     <w:r>
       <w:rPr>
         <w:lang w:val="es-ES"/>
@@ -1055,11 +1042,19 @@
       </w:rPr>
       <w:t xml:space="preserve"> </w:t>
     </w:r>
+    <w:proofErr w:type="spellStart"/>
     <w:r>
       <w:rPr>
         <w:lang w:val="es-ES"/>
       </w:rPr>
-      <w:t>IPs vinculados</w:t>
+      <w:t>IPs</w:t>
+    </w:r>
+    <w:proofErr w:type="spellEnd"/>
+    <w:r>
+      <w:rPr>
+        <w:lang w:val="es-ES"/>
+      </w:rPr>
+      <w:t xml:space="preserve"> vinculados</w:t>
     </w:r>
     <w:r>
       <w:rPr>
@@ -1084,6 +1079,31 @@
         <w:lang w:val="es-ES"/>
       </w:rPr>
       <w:t>.</w:t>
+    </w:r>
+    <w:r>
+      <w:rPr>
+        <w:lang w:val="es-ES"/>
+      </w:rPr>
+      <w:t xml:space="preserve"> </w:t>
+    </w:r>
+    <w:hyperlink r:id="rId1" w:history="1">
+      <w:r>
+        <w:rPr>
+          <w:rStyle w:val="Enlla"/>
+          <w:sz w:val="18"/>
+          <w:szCs w:val="18"/>
+          <w:lang w:val="es-ES"/>
+        </w:rPr>
+        <w:t>https://www.urjc.es/images/Investigacion/comite_etico_investigacion/HIP%20y%20CI%20para%20menores_IPs%20vinculados%20URJC.docx</w:t>
+      </w:r>
+    </w:hyperlink>
+    <w:r>
+      <w:rPr>
+        <w:sz w:val="18"/>
+        <w:szCs w:val="18"/>
+        <w:lang w:val="es-ES"/>
+      </w:rPr>
+      <w:t xml:space="preserve"> </w:t>
     </w:r>
   </w:p>
 </w:ftr>
@@ -1458,10 +1478,11 @@
   <w:abstractNum w:abstractNumId="3" w15:restartNumberingAfterBreak="0">
     <w:nsid w:val="6711489E"/>
     <w:multiLevelType w:val="multilevel"/>
-    <w:tmpl w:val="FFFFFFFF"/>
+    <w:tmpl w:val="82D0F010"/>
     <w:lvl w:ilvl="0">
       <w:start w:val="1"/>
       <w:numFmt w:val="decimal"/>
+      <w:pStyle w:val="titolpetit"/>
       <w:lvlText w:val="%1."/>
       <w:lvlJc w:val="left"/>
       <w:pPr>
@@ -2235,6 +2256,7 @@
     <w:name w:val="heading 2"/>
     <w:basedOn w:val="Normal"/>
     <w:next w:val="Normal"/>
+    <w:link w:val="Ttol2Car"/>
     <w:uiPriority w:val="9"/>
     <w:unhideWhenUsed/>
     <w:qFormat/>
@@ -2440,6 +2462,78 @@
     <w:link w:val="Peu"/>
     <w:uiPriority w:val="99"/>
     <w:rsid w:val="004E4848"/>
+  </w:style>
+  <w:style w:type="character" w:styleId="Enlla">
+    <w:name w:val="Hyperlink"/>
+    <w:basedOn w:val="Lletraperdefectedelpargraf"/>
+    <w:uiPriority w:val="99"/>
+    <w:unhideWhenUsed/>
+    <w:rsid w:val="009E06BB"/>
+    <w:rPr>
+      <w:color w:val="0000FF" w:themeColor="hyperlink"/>
+      <w:u w:val="single"/>
+    </w:rPr>
+  </w:style>
+  <w:style w:type="character" w:styleId="Mencisenseresoldre">
+    <w:name w:val="Unresolved Mention"/>
+    <w:basedOn w:val="Lletraperdefectedelpargraf"/>
+    <w:uiPriority w:val="99"/>
+    <w:semiHidden/>
+    <w:unhideWhenUsed/>
+    <w:rsid w:val="009E06BB"/>
+    <w:rPr>
+      <w:color w:val="605E5C"/>
+      <w:shd w:val="clear" w:color="auto" w:fill="E1DFDD"/>
+    </w:rPr>
+  </w:style>
+  <w:style w:type="paragraph" w:customStyle="1" w:styleId="titolpetit">
+    <w:name w:val="titolpetit"/>
+    <w:basedOn w:val="Ttol2"/>
+    <w:link w:val="titolpetitCar"/>
+    <w:qFormat/>
+    <w:rsid w:val="00CA7ABE"/>
+    <w:pPr>
+      <w:numPr>
+        <w:numId w:val="4"/>
+      </w:numPr>
+      <w:spacing w:before="240" w:after="240"/>
+      <w:jc w:val="both"/>
+    </w:pPr>
+    <w:rPr>
+      <w:rFonts w:asciiTheme="majorHAnsi" w:hAnsiTheme="majorHAnsi" w:cstheme="majorHAnsi"/>
+      <w:b/>
+      <w:bCs/>
+      <w:i/>
+      <w:iCs/>
+      <w:sz w:val="24"/>
+      <w:szCs w:val="24"/>
+    </w:rPr>
+  </w:style>
+  <w:style w:type="character" w:customStyle="1" w:styleId="Ttol2Car">
+    <w:name w:val="Títol 2 Car"/>
+    <w:basedOn w:val="Lletraperdefectedelpargraf"/>
+    <w:link w:val="Ttol2"/>
+    <w:uiPriority w:val="9"/>
+    <w:rsid w:val="00CA7ABE"/>
+    <w:rPr>
+      <w:sz w:val="32"/>
+      <w:szCs w:val="32"/>
+    </w:rPr>
+  </w:style>
+  <w:style w:type="character" w:customStyle="1" w:styleId="titolpetitCar">
+    <w:name w:val="titolpetit Car"/>
+    <w:basedOn w:val="Ttol2Car"/>
+    <w:link w:val="titolpetit"/>
+    <w:rsid w:val="00CA7ABE"/>
+    <w:rPr>
+      <w:rFonts w:asciiTheme="majorHAnsi" w:hAnsiTheme="majorHAnsi" w:cstheme="majorHAnsi"/>
+      <w:b/>
+      <w:bCs/>
+      <w:i/>
+      <w:iCs/>
+      <w:sz w:val="24"/>
+      <w:szCs w:val="24"/>
+    </w:rPr>
   </w:style>
 </w:styles>
 </file>
